--- a/src/NiB_2019.docx
+++ b/src/NiB_2019.docx
@@ -194,10 +194,10 @@
         <w:tblLook w:val="04A0" w:firstRow="1" w:lastRow="0" w:firstColumn="1" w:lastColumn="0" w:noHBand="0" w:noVBand="1"/>
       </w:tblPr>
       <w:tblGrid>
-        <w:gridCol w:w="322"/>
+        <w:gridCol w:w="323"/>
         <w:gridCol w:w="1015"/>
         <w:gridCol w:w="3523"/>
-        <w:gridCol w:w="537"/>
+        <w:gridCol w:w="536"/>
         <w:gridCol w:w="2450"/>
         <w:gridCol w:w="1365"/>
       </w:tblGrid>
@@ -207,7 +207,7 @@
         </w:trPr>
         <w:tc>
           <w:tcPr>
-            <w:tcW w:w="2675" w:type="pct"/>
+            <w:tcW w:w="2638" w:type="pct"/>
             <w:gridSpan w:val="3"/>
             <w:tcBorders>
               <w:top w:val="single" w:sz="8" w:space="0" w:color="auto"/>
@@ -231,45 +231,11 @@
                 <w:lang w:eastAsia="pl-PL"/>
               </w:rPr>
             </w:pPr>
-            <w:proofErr w:type="spellStart"/>
-            <w:r>
-              <w:rPr>
-                <w:rFonts w:ascii="Times New Roman" w:eastAsia="Times New Roman" w:hAnsi="Times New Roman"/>
-                <w:color w:val="000000"/>
-                <w:sz w:val="18"/>
-                <w:szCs w:val="18"/>
-                <w:lang w:val="en-US" w:eastAsia="pl-PL"/>
-              </w:rPr>
-              <w:t>tygodnie</w:t>
-            </w:r>
-            <w:proofErr w:type="spellEnd"/>
-            <w:r>
-              <w:rPr>
-                <w:rFonts w:ascii="Times New Roman" w:eastAsia="Times New Roman" w:hAnsi="Times New Roman"/>
-                <w:color w:val="000000"/>
-                <w:sz w:val="18"/>
-                <w:szCs w:val="18"/>
-                <w:lang w:val="en-US" w:eastAsia="pl-PL"/>
-              </w:rPr>
-              <w:t xml:space="preserve"> </w:t>
-            </w:r>
-            <w:proofErr w:type="spellStart"/>
-            <w:r>
-              <w:rPr>
-                <w:rFonts w:ascii="Times New Roman" w:eastAsia="Times New Roman" w:hAnsi="Times New Roman"/>
-                <w:color w:val="000000"/>
-                <w:sz w:val="18"/>
-                <w:szCs w:val="18"/>
-                <w:lang w:val="en-US" w:eastAsia="pl-PL"/>
-              </w:rPr>
-              <w:t>nieparzyste</w:t>
-            </w:r>
-            <w:proofErr w:type="spellEnd"/>
-          </w:p>
-        </w:tc>
-        <w:tc>
-          <w:tcPr>
-            <w:tcW w:w="2325" w:type="pct"/>
+          </w:p>
+        </w:tc>
+        <w:tc>
+          <w:tcPr>
+            <w:tcW w:w="2362" w:type="pct"/>
             <w:gridSpan w:val="3"/>
             <w:tcBorders>
               <w:top w:val="single" w:sz="8" w:space="0" w:color="auto"/>
@@ -336,7 +302,7 @@
         </w:trPr>
         <w:tc>
           <w:tcPr>
-            <w:tcW w:w="187" w:type="pct"/>
+            <w:tcW w:w="175" w:type="pct"/>
             <w:tcBorders>
               <w:top w:val="nil"/>
               <w:left w:val="single" w:sz="8" w:space="0" w:color="auto"/>
@@ -373,7 +339,7 @@
         </w:tc>
         <w:tc>
           <w:tcPr>
-            <w:tcW w:w="561" w:type="pct"/>
+            <w:tcW w:w="551" w:type="pct"/>
             <w:tcBorders>
               <w:top w:val="nil"/>
               <w:left w:val="nil"/>
@@ -390,7 +356,7 @@
               <w:jc w:val="center"/>
               <w:rPr>
                 <w:rFonts w:ascii="Times New Roman" w:eastAsia="Times New Roman" w:hAnsi="Times New Roman"/>
-                <w:color w:val="FFFFFF" w:themeColor="background1"/>
+                <w:strike/>
                 <w:sz w:val="18"/>
                 <w:szCs w:val="18"/>
                 <w:lang w:val="en-US" w:eastAsia="pl-PL"/>
@@ -399,7 +365,7 @@
             <w:r>
               <w:rPr>
                 <w:rFonts w:ascii="Times New Roman" w:eastAsia="Times New Roman" w:hAnsi="Times New Roman"/>
-                <w:color w:val="FFFFFF" w:themeColor="background1"/>
+                <w:strike/>
                 <w:sz w:val="18"/>
                 <w:szCs w:val="18"/>
                 <w:lang w:val="en-US" w:eastAsia="pl-PL"/>
@@ -410,7 +376,7 @@
             <w:r>
               <w:rPr>
                 <w:rFonts w:ascii="Times New Roman" w:eastAsia="Times New Roman" w:hAnsi="Times New Roman"/>
-                <w:color w:val="FFFFFF" w:themeColor="background1"/>
+                <w:strike/>
                 <w:sz w:val="18"/>
                 <w:szCs w:val="18"/>
                 <w:lang w:val="en-US" w:eastAsia="pl-PL"/>
@@ -422,7 +388,7 @@
         </w:tc>
         <w:tc>
           <w:tcPr>
-            <w:tcW w:w="1927" w:type="pct"/>
+            <w:tcW w:w="1912" w:type="pct"/>
             <w:tcBorders>
               <w:top w:val="nil"/>
               <w:left w:val="nil"/>
@@ -439,6 +405,7 @@
               <w:jc w:val="center"/>
               <w:rPr>
                 <w:rFonts w:ascii="Times New Roman" w:eastAsia="Times New Roman" w:hAnsi="Times New Roman"/>
+                <w:strike/>
                 <w:color w:val="000000" w:themeColor="text1"/>
                 <w:sz w:val="18"/>
                 <w:szCs w:val="18"/>
@@ -449,6 +416,7 @@
             <w:r>
               <w:rPr>
                 <w:rFonts w:ascii="Times New Roman" w:eastAsia="Times New Roman" w:hAnsi="Times New Roman"/>
+                <w:strike/>
                 <w:color w:val="000000" w:themeColor="text1"/>
                 <w:sz w:val="18"/>
                 <w:szCs w:val="18"/>
@@ -461,7 +429,7 @@
         </w:tc>
         <w:tc>
           <w:tcPr>
-            <w:tcW w:w="304" w:type="pct"/>
+            <w:tcW w:w="291" w:type="pct"/>
             <w:tcBorders>
               <w:top w:val="nil"/>
               <w:left w:val="nil"/>
@@ -498,7 +466,7 @@
         </w:tc>
         <w:tc>
           <w:tcPr>
-            <w:tcW w:w="1342" w:type="pct"/>
+            <w:tcW w:w="1330" w:type="pct"/>
             <w:tcBorders>
               <w:top w:val="nil"/>
               <w:left w:val="nil"/>
@@ -507,7 +475,6 @@
             </w:tcBorders>
             <w:shd w:val="clear" w:color="auto" w:fill="auto"/>
             <w:noWrap/>
-            <w:vAlign w:val="bottom"/>
             <w:hideMark/>
           </w:tcPr>
           <w:p>
@@ -515,7 +482,7 @@
               <w:jc w:val="center"/>
               <w:rPr>
                 <w:rFonts w:ascii="Times New Roman" w:eastAsia="Times New Roman" w:hAnsi="Times New Roman"/>
-                <w:color w:val="FFFFFF" w:themeColor="background1"/>
+                <w:color w:val="000000" w:themeColor="text1"/>
                 <w:sz w:val="18"/>
                 <w:szCs w:val="18"/>
                 <w:lang w:val="en-US" w:eastAsia="pl-PL"/>
@@ -524,30 +491,18 @@
             <w:r>
               <w:rPr>
                 <w:rFonts w:ascii="Times New Roman" w:eastAsia="Times New Roman" w:hAnsi="Times New Roman"/>
-                <w:color w:val="FFFFFF" w:themeColor="background1"/>
+                <w:color w:val="000000" w:themeColor="text1"/>
                 <w:sz w:val="18"/>
                 <w:szCs w:val="18"/>
                 <w:lang w:val="en-US" w:eastAsia="pl-PL"/>
               </w:rPr>
-              <w:t xml:space="preserve">7 </w:t>
-            </w:r>
-            <w:proofErr w:type="spellStart"/>
-            <w:r>
-              <w:rPr>
-                <w:rFonts w:ascii="Times New Roman" w:eastAsia="Times New Roman" w:hAnsi="Times New Roman"/>
-                <w:color w:val="FFFFFF" w:themeColor="background1"/>
-                <w:sz w:val="18"/>
-                <w:szCs w:val="18"/>
-                <w:lang w:val="en-US" w:eastAsia="pl-PL"/>
-              </w:rPr>
-              <w:t>marzec</w:t>
-            </w:r>
-            <w:proofErr w:type="spellEnd"/>
-          </w:p>
-        </w:tc>
-        <w:tc>
-          <w:tcPr>
-            <w:tcW w:w="679" w:type="pct"/>
+              <w:t>06.03.2019</w:t>
+            </w:r>
+          </w:p>
+        </w:tc>
+        <w:tc>
+          <w:tcPr>
+            <w:tcW w:w="741" w:type="pct"/>
             <w:tcBorders>
               <w:top w:val="nil"/>
               <w:left w:val="nil"/>
@@ -591,7 +546,7 @@
         </w:trPr>
         <w:tc>
           <w:tcPr>
-            <w:tcW w:w="187" w:type="pct"/>
+            <w:tcW w:w="175" w:type="pct"/>
             <w:tcBorders>
               <w:top w:val="nil"/>
               <w:left w:val="single" w:sz="8" w:space="0" w:color="auto"/>
@@ -628,7 +583,7 @@
         </w:tc>
         <w:tc>
           <w:tcPr>
-            <w:tcW w:w="561" w:type="pct"/>
+            <w:tcW w:w="551" w:type="pct"/>
             <w:tcBorders>
               <w:top w:val="nil"/>
               <w:left w:val="nil"/>
@@ -645,7 +600,7 @@
               <w:jc w:val="center"/>
               <w:rPr>
                 <w:rFonts w:ascii="Times New Roman" w:eastAsia="Times New Roman" w:hAnsi="Times New Roman"/>
-                <w:color w:val="FFFFFF" w:themeColor="background1"/>
+                <w:strike/>
                 <w:sz w:val="18"/>
                 <w:szCs w:val="18"/>
                 <w:lang w:val="en-US" w:eastAsia="pl-PL"/>
@@ -654,7 +609,7 @@
             <w:r>
               <w:rPr>
                 <w:rFonts w:ascii="Times New Roman" w:eastAsia="Times New Roman" w:hAnsi="Times New Roman"/>
-                <w:color w:val="FFFFFF" w:themeColor="background1"/>
+                <w:strike/>
                 <w:sz w:val="18"/>
                 <w:szCs w:val="18"/>
                 <w:lang w:val="en-US" w:eastAsia="pl-PL"/>
@@ -665,7 +620,7 @@
             <w:r>
               <w:rPr>
                 <w:rFonts w:ascii="Times New Roman" w:eastAsia="Times New Roman" w:hAnsi="Times New Roman"/>
-                <w:color w:val="FFFFFF" w:themeColor="background1"/>
+                <w:strike/>
                 <w:sz w:val="18"/>
                 <w:szCs w:val="18"/>
                 <w:lang w:val="en-US" w:eastAsia="pl-PL"/>
@@ -677,7 +632,7 @@
         </w:tc>
         <w:tc>
           <w:tcPr>
-            <w:tcW w:w="1927" w:type="pct"/>
+            <w:tcW w:w="1912" w:type="pct"/>
             <w:tcBorders>
               <w:top w:val="nil"/>
               <w:left w:val="nil"/>
@@ -694,6 +649,7 @@
               <w:jc w:val="center"/>
               <w:rPr>
                 <w:rFonts w:ascii="Times New Roman" w:eastAsia="Times New Roman" w:hAnsi="Times New Roman"/>
+                <w:strike/>
                 <w:color w:val="000000" w:themeColor="text1"/>
                 <w:sz w:val="18"/>
                 <w:szCs w:val="18"/>
@@ -704,6 +660,7 @@
             <w:r>
               <w:rPr>
                 <w:rFonts w:ascii="Times New Roman" w:eastAsia="Times New Roman" w:hAnsi="Times New Roman"/>
+                <w:strike/>
                 <w:color w:val="000000" w:themeColor="text1"/>
                 <w:sz w:val="18"/>
                 <w:szCs w:val="18"/>
@@ -715,6 +672,7 @@
             <w:r>
               <w:rPr>
                 <w:rFonts w:ascii="Times New Roman" w:eastAsia="Times New Roman" w:hAnsi="Times New Roman"/>
+                <w:strike/>
                 <w:color w:val="000000" w:themeColor="text1"/>
                 <w:sz w:val="18"/>
                 <w:szCs w:val="18"/>
@@ -726,7 +684,7 @@
         </w:tc>
         <w:tc>
           <w:tcPr>
-            <w:tcW w:w="304" w:type="pct"/>
+            <w:tcW w:w="291" w:type="pct"/>
             <w:tcBorders>
               <w:top w:val="nil"/>
               <w:left w:val="nil"/>
@@ -763,7 +721,7 @@
         </w:tc>
         <w:tc>
           <w:tcPr>
-            <w:tcW w:w="1342" w:type="pct"/>
+            <w:tcW w:w="1330" w:type="pct"/>
             <w:tcBorders>
               <w:top w:val="nil"/>
               <w:left w:val="nil"/>
@@ -772,7 +730,6 @@
             </w:tcBorders>
             <w:shd w:val="clear" w:color="auto" w:fill="auto"/>
             <w:noWrap/>
-            <w:vAlign w:val="bottom"/>
             <w:hideMark/>
           </w:tcPr>
           <w:p>
@@ -780,7 +737,7 @@
               <w:jc w:val="center"/>
               <w:rPr>
                 <w:rFonts w:ascii="Times New Roman" w:eastAsia="Times New Roman" w:hAnsi="Times New Roman"/>
-                <w:color w:val="FFFFFF" w:themeColor="background1"/>
+                <w:color w:val="000000" w:themeColor="text1"/>
                 <w:sz w:val="18"/>
                 <w:szCs w:val="18"/>
                 <w:lang w:val="en-US" w:eastAsia="pl-PL"/>
@@ -789,30 +746,18 @@
             <w:r>
               <w:rPr>
                 <w:rFonts w:ascii="Times New Roman" w:eastAsia="Times New Roman" w:hAnsi="Times New Roman"/>
-                <w:color w:val="FFFFFF" w:themeColor="background1"/>
+                <w:color w:val="000000" w:themeColor="text1"/>
                 <w:sz w:val="18"/>
                 <w:szCs w:val="18"/>
                 <w:lang w:val="en-US" w:eastAsia="pl-PL"/>
               </w:rPr>
-              <w:t xml:space="preserve">21 </w:t>
-            </w:r>
-            <w:proofErr w:type="spellStart"/>
-            <w:r>
-              <w:rPr>
-                <w:rFonts w:ascii="Times New Roman" w:eastAsia="Times New Roman" w:hAnsi="Times New Roman"/>
-                <w:color w:val="FFFFFF" w:themeColor="background1"/>
-                <w:sz w:val="18"/>
-                <w:szCs w:val="18"/>
-                <w:lang w:val="en-US" w:eastAsia="pl-PL"/>
-              </w:rPr>
-              <w:t>marzec</w:t>
-            </w:r>
-            <w:proofErr w:type="spellEnd"/>
-          </w:p>
-        </w:tc>
-        <w:tc>
-          <w:tcPr>
-            <w:tcW w:w="679" w:type="pct"/>
+              <w:t>20.03.2019</w:t>
+            </w:r>
+          </w:p>
+        </w:tc>
+        <w:tc>
+          <w:tcPr>
+            <w:tcW w:w="741" w:type="pct"/>
             <w:tcBorders>
               <w:top w:val="nil"/>
               <w:left w:val="nil"/>
@@ -866,7 +811,7 @@
         </w:trPr>
         <w:tc>
           <w:tcPr>
-            <w:tcW w:w="187" w:type="pct"/>
+            <w:tcW w:w="175" w:type="pct"/>
             <w:tcBorders>
               <w:top w:val="nil"/>
               <w:left w:val="single" w:sz="8" w:space="0" w:color="auto"/>
@@ -903,7 +848,7 @@
         </w:tc>
         <w:tc>
           <w:tcPr>
-            <w:tcW w:w="561" w:type="pct"/>
+            <w:tcW w:w="551" w:type="pct"/>
             <w:tcBorders>
               <w:top w:val="nil"/>
               <w:left w:val="nil"/>
@@ -920,7 +865,7 @@
               <w:jc w:val="center"/>
               <w:rPr>
                 <w:rFonts w:ascii="Times New Roman" w:eastAsia="Times New Roman" w:hAnsi="Times New Roman"/>
-                <w:color w:val="FFFFFF" w:themeColor="background1"/>
+                <w:strike/>
                 <w:sz w:val="18"/>
                 <w:szCs w:val="18"/>
                 <w:lang w:val="en-US" w:eastAsia="pl-PL"/>
@@ -929,7 +874,7 @@
             <w:r>
               <w:rPr>
                 <w:rFonts w:ascii="Times New Roman" w:eastAsia="Times New Roman" w:hAnsi="Times New Roman"/>
-                <w:color w:val="FFFFFF" w:themeColor="background1"/>
+                <w:strike/>
                 <w:sz w:val="18"/>
                 <w:szCs w:val="18"/>
                 <w:lang w:val="en-US" w:eastAsia="pl-PL"/>
@@ -940,7 +885,7 @@
             <w:r>
               <w:rPr>
                 <w:rFonts w:ascii="Times New Roman" w:eastAsia="Times New Roman" w:hAnsi="Times New Roman"/>
-                <w:color w:val="FFFFFF" w:themeColor="background1"/>
+                <w:strike/>
                 <w:sz w:val="18"/>
                 <w:szCs w:val="18"/>
                 <w:lang w:val="en-US" w:eastAsia="pl-PL"/>
@@ -952,7 +897,7 @@
         </w:tc>
         <w:tc>
           <w:tcPr>
-            <w:tcW w:w="1927" w:type="pct"/>
+            <w:tcW w:w="1912" w:type="pct"/>
             <w:tcBorders>
               <w:top w:val="nil"/>
               <w:left w:val="nil"/>
@@ -969,6 +914,7 @@
               <w:jc w:val="center"/>
               <w:rPr>
                 <w:rFonts w:ascii="Times New Roman" w:eastAsia="Times New Roman" w:hAnsi="Times New Roman"/>
+                <w:strike/>
                 <w:color w:val="000000" w:themeColor="text1"/>
                 <w:sz w:val="18"/>
                 <w:szCs w:val="18"/>
@@ -979,6 +925,7 @@
             <w:r>
               <w:rPr>
                 <w:rFonts w:ascii="Times New Roman" w:eastAsia="Times New Roman" w:hAnsi="Times New Roman"/>
+                <w:strike/>
                 <w:color w:val="000000" w:themeColor="text1"/>
                 <w:sz w:val="18"/>
                 <w:szCs w:val="18"/>
@@ -990,6 +937,7 @@
             <w:r>
               <w:rPr>
                 <w:rFonts w:ascii="Times New Roman" w:eastAsia="Times New Roman" w:hAnsi="Times New Roman"/>
+                <w:strike/>
                 <w:color w:val="000000" w:themeColor="text1"/>
                 <w:sz w:val="18"/>
                 <w:szCs w:val="18"/>
@@ -997,11 +945,13 @@
               </w:rPr>
               <w:t xml:space="preserve"> 2</w:t>
             </w:r>
-          </w:p>
-        </w:tc>
-        <w:tc>
-          <w:tcPr>
-            <w:tcW w:w="304" w:type="pct"/>
+            <w:bookmarkStart w:id="0" w:name="_GoBack"/>
+            <w:bookmarkEnd w:id="0"/>
+          </w:p>
+        </w:tc>
+        <w:tc>
+          <w:tcPr>
+            <w:tcW w:w="291" w:type="pct"/>
             <w:tcBorders>
               <w:top w:val="nil"/>
               <w:left w:val="nil"/>
@@ -1038,7 +988,7 @@
         </w:tc>
         <w:tc>
           <w:tcPr>
-            <w:tcW w:w="1342" w:type="pct"/>
+            <w:tcW w:w="1330" w:type="pct"/>
             <w:tcBorders>
               <w:top w:val="nil"/>
               <w:left w:val="nil"/>
@@ -1047,7 +997,6 @@
             </w:tcBorders>
             <w:shd w:val="clear" w:color="auto" w:fill="auto"/>
             <w:noWrap/>
-            <w:vAlign w:val="bottom"/>
             <w:hideMark/>
           </w:tcPr>
           <w:p>
@@ -1055,7 +1004,7 @@
               <w:jc w:val="center"/>
               <w:rPr>
                 <w:rFonts w:ascii="Times New Roman" w:eastAsia="Times New Roman" w:hAnsi="Times New Roman"/>
-                <w:color w:val="FFFFFF" w:themeColor="background1"/>
+                <w:color w:val="000000" w:themeColor="text1"/>
                 <w:sz w:val="18"/>
                 <w:szCs w:val="18"/>
                 <w:lang w:val="en-US" w:eastAsia="pl-PL"/>
@@ -1064,30 +1013,18 @@
             <w:r>
               <w:rPr>
                 <w:rFonts w:ascii="Times New Roman" w:eastAsia="Times New Roman" w:hAnsi="Times New Roman"/>
-                <w:color w:val="FFFFFF" w:themeColor="background1"/>
+                <w:color w:val="000000" w:themeColor="text1"/>
                 <w:sz w:val="18"/>
                 <w:szCs w:val="18"/>
                 <w:lang w:val="en-US" w:eastAsia="pl-PL"/>
               </w:rPr>
-              <w:t xml:space="preserve">4 </w:t>
-            </w:r>
-            <w:proofErr w:type="spellStart"/>
-            <w:r>
-              <w:rPr>
-                <w:rFonts w:ascii="Times New Roman" w:eastAsia="Times New Roman" w:hAnsi="Times New Roman"/>
-                <w:color w:val="FFFFFF" w:themeColor="background1"/>
-                <w:sz w:val="18"/>
-                <w:szCs w:val="18"/>
-                <w:lang w:val="en-US" w:eastAsia="pl-PL"/>
-              </w:rPr>
-              <w:t>kwiecień</w:t>
-            </w:r>
-            <w:proofErr w:type="spellEnd"/>
-          </w:p>
-        </w:tc>
-        <w:tc>
-          <w:tcPr>
-            <w:tcW w:w="679" w:type="pct"/>
+              <w:t>03.04.2019</w:t>
+            </w:r>
+          </w:p>
+        </w:tc>
+        <w:tc>
+          <w:tcPr>
+            <w:tcW w:w="741" w:type="pct"/>
             <w:tcBorders>
               <w:top w:val="nil"/>
               <w:left w:val="nil"/>
@@ -1141,7 +1078,7 @@
         </w:trPr>
         <w:tc>
           <w:tcPr>
-            <w:tcW w:w="187" w:type="pct"/>
+            <w:tcW w:w="175" w:type="pct"/>
             <w:tcBorders>
               <w:top w:val="nil"/>
               <w:left w:val="single" w:sz="8" w:space="0" w:color="auto"/>
@@ -1178,7 +1115,7 @@
         </w:tc>
         <w:tc>
           <w:tcPr>
-            <w:tcW w:w="561" w:type="pct"/>
+            <w:tcW w:w="551" w:type="pct"/>
             <w:tcBorders>
               <w:top w:val="nil"/>
               <w:left w:val="nil"/>
@@ -1195,7 +1132,7 @@
               <w:jc w:val="center"/>
               <w:rPr>
                 <w:rFonts w:ascii="Times New Roman" w:eastAsia="Times New Roman" w:hAnsi="Times New Roman"/>
-                <w:color w:val="FFFFFF" w:themeColor="background1"/>
+                <w:strike/>
                 <w:sz w:val="18"/>
                 <w:szCs w:val="18"/>
                 <w:lang w:val="en-US" w:eastAsia="pl-PL"/>
@@ -1204,7 +1141,7 @@
             <w:r>
               <w:rPr>
                 <w:rFonts w:ascii="Times New Roman" w:eastAsia="Times New Roman" w:hAnsi="Times New Roman"/>
-                <w:color w:val="FFFFFF" w:themeColor="background1"/>
+                <w:strike/>
                 <w:sz w:val="18"/>
                 <w:szCs w:val="18"/>
                 <w:lang w:val="en-US" w:eastAsia="pl-PL"/>
@@ -1215,7 +1152,7 @@
             <w:r>
               <w:rPr>
                 <w:rFonts w:ascii="Times New Roman" w:eastAsia="Times New Roman" w:hAnsi="Times New Roman"/>
-                <w:color w:val="FFFFFF" w:themeColor="background1"/>
+                <w:strike/>
                 <w:sz w:val="18"/>
                 <w:szCs w:val="18"/>
                 <w:lang w:val="en-US" w:eastAsia="pl-PL"/>
@@ -1227,7 +1164,7 @@
         </w:tc>
         <w:tc>
           <w:tcPr>
-            <w:tcW w:w="1927" w:type="pct"/>
+            <w:tcW w:w="1912" w:type="pct"/>
             <w:tcBorders>
               <w:top w:val="nil"/>
               <w:left w:val="nil"/>
@@ -1244,6 +1181,7 @@
               <w:jc w:val="center"/>
               <w:rPr>
                 <w:rFonts w:ascii="Times New Roman" w:eastAsia="Times New Roman" w:hAnsi="Times New Roman"/>
+                <w:strike/>
                 <w:color w:val="000000" w:themeColor="text1"/>
                 <w:sz w:val="18"/>
                 <w:szCs w:val="18"/>
@@ -1254,6 +1192,7 @@
             <w:r>
               <w:rPr>
                 <w:rFonts w:ascii="Times New Roman" w:eastAsia="Times New Roman" w:hAnsi="Times New Roman"/>
+                <w:strike/>
                 <w:color w:val="000000" w:themeColor="text1"/>
                 <w:sz w:val="18"/>
                 <w:szCs w:val="18"/>
@@ -1265,6 +1204,7 @@
             <w:r>
               <w:rPr>
                 <w:rFonts w:ascii="Times New Roman" w:eastAsia="Times New Roman" w:hAnsi="Times New Roman"/>
+                <w:strike/>
                 <w:color w:val="000000" w:themeColor="text1"/>
                 <w:sz w:val="18"/>
                 <w:szCs w:val="18"/>
@@ -1276,7 +1216,7 @@
         </w:tc>
         <w:tc>
           <w:tcPr>
-            <w:tcW w:w="304" w:type="pct"/>
+            <w:tcW w:w="291" w:type="pct"/>
             <w:tcBorders>
               <w:top w:val="nil"/>
               <w:left w:val="nil"/>
@@ -1313,7 +1253,7 @@
         </w:tc>
         <w:tc>
           <w:tcPr>
-            <w:tcW w:w="1342" w:type="pct"/>
+            <w:tcW w:w="1330" w:type="pct"/>
             <w:tcBorders>
               <w:top w:val="nil"/>
               <w:left w:val="nil"/>
@@ -1322,7 +1262,6 @@
             </w:tcBorders>
             <w:shd w:val="clear" w:color="auto" w:fill="auto"/>
             <w:noWrap/>
-            <w:vAlign w:val="bottom"/>
             <w:hideMark/>
           </w:tcPr>
           <w:p>
@@ -1330,7 +1269,7 @@
               <w:jc w:val="center"/>
               <w:rPr>
                 <w:rFonts w:ascii="Times New Roman" w:eastAsia="Times New Roman" w:hAnsi="Times New Roman"/>
-                <w:color w:val="FFFFFF" w:themeColor="background1"/>
+                <w:color w:val="000000" w:themeColor="text1"/>
                 <w:sz w:val="18"/>
                 <w:szCs w:val="18"/>
                 <w:lang w:val="en-US" w:eastAsia="pl-PL"/>
@@ -1339,30 +1278,18 @@
             <w:r>
               <w:rPr>
                 <w:rFonts w:ascii="Times New Roman" w:eastAsia="Times New Roman" w:hAnsi="Times New Roman"/>
-                <w:color w:val="FFFFFF" w:themeColor="background1"/>
+                <w:color w:val="000000" w:themeColor="text1"/>
                 <w:sz w:val="18"/>
                 <w:szCs w:val="18"/>
                 <w:lang w:val="en-US" w:eastAsia="pl-PL"/>
               </w:rPr>
-              <w:t xml:space="preserve">18 </w:t>
-            </w:r>
-            <w:proofErr w:type="spellStart"/>
-            <w:r>
-              <w:rPr>
-                <w:rFonts w:ascii="Times New Roman" w:eastAsia="Times New Roman" w:hAnsi="Times New Roman"/>
-                <w:color w:val="FFFFFF" w:themeColor="background1"/>
-                <w:sz w:val="18"/>
-                <w:szCs w:val="18"/>
-                <w:lang w:val="en-US" w:eastAsia="pl-PL"/>
-              </w:rPr>
-              <w:t>kwiecień</w:t>
-            </w:r>
-            <w:proofErr w:type="spellEnd"/>
-          </w:p>
-        </w:tc>
-        <w:tc>
-          <w:tcPr>
-            <w:tcW w:w="679" w:type="pct"/>
+              <w:t>17.04.2019</w:t>
+            </w:r>
+          </w:p>
+        </w:tc>
+        <w:tc>
+          <w:tcPr>
+            <w:tcW w:w="741" w:type="pct"/>
             <w:tcBorders>
               <w:top w:val="nil"/>
               <w:left w:val="nil"/>
@@ -1416,7 +1343,7 @@
         </w:trPr>
         <w:tc>
           <w:tcPr>
-            <w:tcW w:w="187" w:type="pct"/>
+            <w:tcW w:w="175" w:type="pct"/>
             <w:tcBorders>
               <w:top w:val="nil"/>
               <w:left w:val="single" w:sz="8" w:space="0" w:color="auto"/>
@@ -1453,7 +1380,7 @@
         </w:tc>
         <w:tc>
           <w:tcPr>
-            <w:tcW w:w="561" w:type="pct"/>
+            <w:tcW w:w="551" w:type="pct"/>
             <w:tcBorders>
               <w:top w:val="nil"/>
               <w:left w:val="nil"/>
@@ -1470,7 +1397,7 @@
               <w:jc w:val="center"/>
               <w:rPr>
                 <w:rFonts w:ascii="Times New Roman" w:eastAsia="Times New Roman" w:hAnsi="Times New Roman"/>
-                <w:color w:val="FFFFFF" w:themeColor="background1"/>
+                <w:strike/>
                 <w:sz w:val="18"/>
                 <w:szCs w:val="18"/>
                 <w:lang w:val="en-US" w:eastAsia="pl-PL"/>
@@ -1479,7 +1406,7 @@
             <w:r>
               <w:rPr>
                 <w:rFonts w:ascii="Times New Roman" w:eastAsia="Times New Roman" w:hAnsi="Times New Roman"/>
-                <w:color w:val="FFFFFF" w:themeColor="background1"/>
+                <w:strike/>
                 <w:sz w:val="18"/>
                 <w:szCs w:val="18"/>
                 <w:lang w:val="en-US" w:eastAsia="pl-PL"/>
@@ -1490,7 +1417,7 @@
             <w:r>
               <w:rPr>
                 <w:rFonts w:ascii="Times New Roman" w:eastAsia="Times New Roman" w:hAnsi="Times New Roman"/>
-                <w:color w:val="FFFFFF" w:themeColor="background1"/>
+                <w:strike/>
                 <w:sz w:val="18"/>
                 <w:szCs w:val="18"/>
                 <w:lang w:val="en-US" w:eastAsia="pl-PL"/>
@@ -1502,7 +1429,7 @@
         </w:tc>
         <w:tc>
           <w:tcPr>
-            <w:tcW w:w="1927" w:type="pct"/>
+            <w:tcW w:w="1912" w:type="pct"/>
             <w:tcBorders>
               <w:top w:val="nil"/>
               <w:left w:val="nil"/>
@@ -1519,6 +1446,7 @@
               <w:jc w:val="center"/>
               <w:rPr>
                 <w:rFonts w:ascii="Times New Roman" w:eastAsia="Times New Roman" w:hAnsi="Times New Roman"/>
+                <w:strike/>
                 <w:color w:val="000000" w:themeColor="text1"/>
                 <w:sz w:val="18"/>
                 <w:szCs w:val="18"/>
@@ -1529,6 +1457,7 @@
             <w:r>
               <w:rPr>
                 <w:rFonts w:ascii="Times New Roman" w:eastAsia="Times New Roman" w:hAnsi="Times New Roman"/>
+                <w:strike/>
                 <w:color w:val="000000" w:themeColor="text1"/>
                 <w:sz w:val="18"/>
                 <w:szCs w:val="18"/>
@@ -1540,6 +1469,7 @@
             <w:r>
               <w:rPr>
                 <w:rFonts w:ascii="Times New Roman" w:eastAsia="Times New Roman" w:hAnsi="Times New Roman"/>
+                <w:strike/>
                 <w:color w:val="000000" w:themeColor="text1"/>
                 <w:sz w:val="18"/>
                 <w:szCs w:val="18"/>
@@ -1551,7 +1481,7 @@
         </w:tc>
         <w:tc>
           <w:tcPr>
-            <w:tcW w:w="304" w:type="pct"/>
+            <w:tcW w:w="291" w:type="pct"/>
             <w:tcBorders>
               <w:top w:val="nil"/>
               <w:left w:val="nil"/>
@@ -1588,7 +1518,7 @@
         </w:tc>
         <w:tc>
           <w:tcPr>
-            <w:tcW w:w="1342" w:type="pct"/>
+            <w:tcW w:w="1330" w:type="pct"/>
             <w:tcBorders>
               <w:top w:val="nil"/>
               <w:left w:val="nil"/>
@@ -1597,7 +1527,6 @@
             </w:tcBorders>
             <w:shd w:val="clear" w:color="auto" w:fill="auto"/>
             <w:noWrap/>
-            <w:vAlign w:val="bottom"/>
             <w:hideMark/>
           </w:tcPr>
           <w:p>
@@ -1605,7 +1534,7 @@
               <w:jc w:val="center"/>
               <w:rPr>
                 <w:rFonts w:ascii="Times New Roman" w:eastAsia="Times New Roman" w:hAnsi="Times New Roman"/>
-                <w:color w:val="FFFFFF" w:themeColor="background1"/>
+                <w:color w:val="000000" w:themeColor="text1"/>
                 <w:sz w:val="18"/>
                 <w:szCs w:val="18"/>
                 <w:lang w:val="en-US" w:eastAsia="pl-PL"/>
@@ -1614,30 +1543,18 @@
             <w:r>
               <w:rPr>
                 <w:rFonts w:ascii="Times New Roman" w:eastAsia="Times New Roman" w:hAnsi="Times New Roman"/>
-                <w:color w:val="FFFFFF" w:themeColor="background1"/>
+                <w:color w:val="000000" w:themeColor="text1"/>
                 <w:sz w:val="18"/>
                 <w:szCs w:val="18"/>
                 <w:lang w:val="en-US" w:eastAsia="pl-PL"/>
               </w:rPr>
-              <w:t xml:space="preserve">2 </w:t>
-            </w:r>
-            <w:proofErr w:type="spellStart"/>
-            <w:r>
-              <w:rPr>
-                <w:rFonts w:ascii="Times New Roman" w:eastAsia="Times New Roman" w:hAnsi="Times New Roman"/>
-                <w:color w:val="FFFFFF" w:themeColor="background1"/>
-                <w:sz w:val="18"/>
-                <w:szCs w:val="18"/>
-                <w:lang w:val="en-US" w:eastAsia="pl-PL"/>
-              </w:rPr>
-              <w:t>maj</w:t>
-            </w:r>
-            <w:proofErr w:type="spellEnd"/>
-          </w:p>
-        </w:tc>
-        <w:tc>
-          <w:tcPr>
-            <w:tcW w:w="679" w:type="pct"/>
+              <w:t>15.05.2019</w:t>
+            </w:r>
+          </w:p>
+        </w:tc>
+        <w:tc>
+          <w:tcPr>
+            <w:tcW w:w="741" w:type="pct"/>
             <w:tcBorders>
               <w:top w:val="nil"/>
               <w:left w:val="nil"/>
@@ -1691,7 +1608,7 @@
         </w:trPr>
         <w:tc>
           <w:tcPr>
-            <w:tcW w:w="187" w:type="pct"/>
+            <w:tcW w:w="175" w:type="pct"/>
             <w:tcBorders>
               <w:top w:val="nil"/>
               <w:left w:val="single" w:sz="8" w:space="0" w:color="auto"/>
@@ -1728,7 +1645,7 @@
         </w:tc>
         <w:tc>
           <w:tcPr>
-            <w:tcW w:w="561" w:type="pct"/>
+            <w:tcW w:w="551" w:type="pct"/>
             <w:tcBorders>
               <w:top w:val="nil"/>
               <w:left w:val="nil"/>
@@ -1745,7 +1662,7 @@
               <w:jc w:val="center"/>
               <w:rPr>
                 <w:rFonts w:ascii="Times New Roman" w:eastAsia="Times New Roman" w:hAnsi="Times New Roman"/>
-                <w:color w:val="FFFFFF" w:themeColor="background1"/>
+                <w:strike/>
                 <w:sz w:val="18"/>
                 <w:szCs w:val="18"/>
                 <w:lang w:val="en-US" w:eastAsia="pl-PL"/>
@@ -1754,7 +1671,7 @@
             <w:r>
               <w:rPr>
                 <w:rFonts w:ascii="Times New Roman" w:eastAsia="Times New Roman" w:hAnsi="Times New Roman"/>
-                <w:color w:val="FFFFFF" w:themeColor="background1"/>
+                <w:strike/>
                 <w:sz w:val="18"/>
                 <w:szCs w:val="18"/>
                 <w:lang w:val="en-US" w:eastAsia="pl-PL"/>
@@ -1765,7 +1682,7 @@
             <w:r>
               <w:rPr>
                 <w:rFonts w:ascii="Times New Roman" w:eastAsia="Times New Roman" w:hAnsi="Times New Roman"/>
-                <w:color w:val="FFFFFF" w:themeColor="background1"/>
+                <w:strike/>
                 <w:sz w:val="18"/>
                 <w:szCs w:val="18"/>
                 <w:lang w:val="en-US" w:eastAsia="pl-PL"/>
@@ -1777,7 +1694,7 @@
         </w:tc>
         <w:tc>
           <w:tcPr>
-            <w:tcW w:w="1927" w:type="pct"/>
+            <w:tcW w:w="1912" w:type="pct"/>
             <w:tcBorders>
               <w:top w:val="nil"/>
               <w:left w:val="nil"/>
@@ -1794,6 +1711,7 @@
               <w:jc w:val="center"/>
               <w:rPr>
                 <w:rFonts w:ascii="Times New Roman" w:eastAsia="Times New Roman" w:hAnsi="Times New Roman"/>
+                <w:strike/>
                 <w:color w:val="000000" w:themeColor="text1"/>
                 <w:sz w:val="18"/>
                 <w:szCs w:val="18"/>
@@ -1804,6 +1722,7 @@
             <w:r>
               <w:rPr>
                 <w:rFonts w:ascii="Times New Roman" w:eastAsia="Times New Roman" w:hAnsi="Times New Roman"/>
+                <w:strike/>
                 <w:color w:val="000000" w:themeColor="text1"/>
                 <w:sz w:val="18"/>
                 <w:szCs w:val="18"/>
@@ -1815,6 +1734,7 @@
             <w:r>
               <w:rPr>
                 <w:rFonts w:ascii="Times New Roman" w:eastAsia="Times New Roman" w:hAnsi="Times New Roman"/>
+                <w:strike/>
                 <w:color w:val="000000" w:themeColor="text1"/>
                 <w:sz w:val="18"/>
                 <w:szCs w:val="18"/>
@@ -1826,7 +1746,7 @@
         </w:tc>
         <w:tc>
           <w:tcPr>
-            <w:tcW w:w="304" w:type="pct"/>
+            <w:tcW w:w="291" w:type="pct"/>
             <w:tcBorders>
               <w:top w:val="nil"/>
               <w:left w:val="nil"/>
@@ -1863,7 +1783,7 @@
         </w:tc>
         <w:tc>
           <w:tcPr>
-            <w:tcW w:w="1342" w:type="pct"/>
+            <w:tcW w:w="1330" w:type="pct"/>
             <w:tcBorders>
               <w:top w:val="nil"/>
               <w:left w:val="nil"/>
@@ -1872,7 +1792,6 @@
             </w:tcBorders>
             <w:shd w:val="clear" w:color="auto" w:fill="auto"/>
             <w:noWrap/>
-            <w:vAlign w:val="bottom"/>
             <w:hideMark/>
           </w:tcPr>
           <w:p>
@@ -1880,7 +1799,7 @@
               <w:jc w:val="center"/>
               <w:rPr>
                 <w:rFonts w:ascii="Times New Roman" w:eastAsia="Times New Roman" w:hAnsi="Times New Roman"/>
-                <w:color w:val="FFFFFF" w:themeColor="background1"/>
+                <w:color w:val="000000" w:themeColor="text1"/>
                 <w:sz w:val="18"/>
                 <w:szCs w:val="18"/>
                 <w:lang w:val="en-US" w:eastAsia="pl-PL"/>
@@ -1889,30 +1808,18 @@
             <w:r>
               <w:rPr>
                 <w:rFonts w:ascii="Times New Roman" w:eastAsia="Times New Roman" w:hAnsi="Times New Roman"/>
-                <w:color w:val="FFFFFF" w:themeColor="background1"/>
+                <w:color w:val="000000" w:themeColor="text1"/>
                 <w:sz w:val="18"/>
                 <w:szCs w:val="18"/>
                 <w:lang w:val="en-US" w:eastAsia="pl-PL"/>
               </w:rPr>
-              <w:t xml:space="preserve">16 </w:t>
-            </w:r>
-            <w:proofErr w:type="spellStart"/>
-            <w:r>
-              <w:rPr>
-                <w:rFonts w:ascii="Times New Roman" w:eastAsia="Times New Roman" w:hAnsi="Times New Roman"/>
-                <w:color w:val="FFFFFF" w:themeColor="background1"/>
-                <w:sz w:val="18"/>
-                <w:szCs w:val="18"/>
-                <w:lang w:val="en-US" w:eastAsia="pl-PL"/>
-              </w:rPr>
-              <w:t>maj</w:t>
-            </w:r>
-            <w:proofErr w:type="spellEnd"/>
-          </w:p>
-        </w:tc>
-        <w:tc>
-          <w:tcPr>
-            <w:tcW w:w="679" w:type="pct"/>
+              <w:t>29.05.2019</w:t>
+            </w:r>
+          </w:p>
+        </w:tc>
+        <w:tc>
+          <w:tcPr>
+            <w:tcW w:w="741" w:type="pct"/>
             <w:tcBorders>
               <w:top w:val="nil"/>
               <w:left w:val="nil"/>
@@ -1966,7 +1873,7 @@
         </w:trPr>
         <w:tc>
           <w:tcPr>
-            <w:tcW w:w="187" w:type="pct"/>
+            <w:tcW w:w="175" w:type="pct"/>
             <w:tcBorders>
               <w:top w:val="nil"/>
               <w:left w:val="single" w:sz="8" w:space="0" w:color="auto"/>
@@ -2003,7 +1910,7 @@
         </w:tc>
         <w:tc>
           <w:tcPr>
-            <w:tcW w:w="561" w:type="pct"/>
+            <w:tcW w:w="551" w:type="pct"/>
             <w:tcBorders>
               <w:top w:val="nil"/>
               <w:left w:val="nil"/>
@@ -2020,7 +1927,7 @@
               <w:jc w:val="center"/>
               <w:rPr>
                 <w:rFonts w:ascii="Times New Roman" w:eastAsia="Times New Roman" w:hAnsi="Times New Roman"/>
-                <w:color w:val="FFFFFF" w:themeColor="background1"/>
+                <w:strike/>
                 <w:sz w:val="18"/>
                 <w:szCs w:val="18"/>
                 <w:lang w:val="en-US" w:eastAsia="pl-PL"/>
@@ -2029,7 +1936,7 @@
             <w:r>
               <w:rPr>
                 <w:rFonts w:ascii="Times New Roman" w:eastAsia="Times New Roman" w:hAnsi="Times New Roman"/>
-                <w:color w:val="FFFFFF" w:themeColor="background1"/>
+                <w:strike/>
                 <w:sz w:val="18"/>
                 <w:szCs w:val="18"/>
                 <w:lang w:val="en-US" w:eastAsia="pl-PL"/>
@@ -2040,7 +1947,7 @@
             <w:r>
               <w:rPr>
                 <w:rFonts w:ascii="Times New Roman" w:eastAsia="Times New Roman" w:hAnsi="Times New Roman"/>
-                <w:color w:val="FFFFFF" w:themeColor="background1"/>
+                <w:strike/>
                 <w:sz w:val="18"/>
                 <w:szCs w:val="18"/>
                 <w:lang w:val="en-US" w:eastAsia="pl-PL"/>
@@ -2052,7 +1959,7 @@
         </w:tc>
         <w:tc>
           <w:tcPr>
-            <w:tcW w:w="1927" w:type="pct"/>
+            <w:tcW w:w="1912" w:type="pct"/>
             <w:tcBorders>
               <w:top w:val="nil"/>
               <w:left w:val="nil"/>
@@ -2069,6 +1976,7 @@
               <w:jc w:val="center"/>
               <w:rPr>
                 <w:rFonts w:ascii="Times New Roman" w:eastAsia="Times New Roman" w:hAnsi="Times New Roman"/>
+                <w:strike/>
                 <w:color w:val="000000" w:themeColor="text1"/>
                 <w:sz w:val="18"/>
                 <w:szCs w:val="18"/>
@@ -2079,6 +1987,7 @@
             <w:r>
               <w:rPr>
                 <w:rFonts w:ascii="Times New Roman" w:eastAsia="Times New Roman" w:hAnsi="Times New Roman"/>
+                <w:strike/>
                 <w:color w:val="000000" w:themeColor="text1"/>
                 <w:sz w:val="18"/>
                 <w:szCs w:val="18"/>
@@ -2090,6 +1999,7 @@
             <w:r>
               <w:rPr>
                 <w:rFonts w:ascii="Times New Roman" w:eastAsia="Times New Roman" w:hAnsi="Times New Roman"/>
+                <w:strike/>
                 <w:color w:val="000000" w:themeColor="text1"/>
                 <w:sz w:val="18"/>
                 <w:szCs w:val="18"/>
@@ -2101,7 +2011,7 @@
         </w:tc>
         <w:tc>
           <w:tcPr>
-            <w:tcW w:w="304" w:type="pct"/>
+            <w:tcW w:w="291" w:type="pct"/>
             <w:tcBorders>
               <w:top w:val="nil"/>
               <w:left w:val="nil"/>
@@ -2138,7 +2048,7 @@
         </w:tc>
         <w:tc>
           <w:tcPr>
-            <w:tcW w:w="1342" w:type="pct"/>
+            <w:tcW w:w="1330" w:type="pct"/>
             <w:tcBorders>
               <w:top w:val="nil"/>
               <w:left w:val="nil"/>
@@ -2147,7 +2057,6 @@
             </w:tcBorders>
             <w:shd w:val="clear" w:color="auto" w:fill="auto"/>
             <w:noWrap/>
-            <w:vAlign w:val="bottom"/>
             <w:hideMark/>
           </w:tcPr>
           <w:p>
@@ -2155,7 +2064,7 @@
               <w:jc w:val="center"/>
               <w:rPr>
                 <w:rFonts w:ascii="Times New Roman" w:eastAsia="Times New Roman" w:hAnsi="Times New Roman"/>
-                <w:color w:val="FFFFFF" w:themeColor="background1"/>
+                <w:color w:val="000000" w:themeColor="text1"/>
                 <w:sz w:val="18"/>
                 <w:szCs w:val="18"/>
                 <w:lang w:val="en-US" w:eastAsia="pl-PL"/>
@@ -2164,30 +2073,18 @@
             <w:r>
               <w:rPr>
                 <w:rFonts w:ascii="Times New Roman" w:eastAsia="Times New Roman" w:hAnsi="Times New Roman"/>
-                <w:color w:val="FFFFFF" w:themeColor="background1"/>
+                <w:color w:val="000000" w:themeColor="text1"/>
                 <w:sz w:val="18"/>
                 <w:szCs w:val="18"/>
                 <w:lang w:val="en-US" w:eastAsia="pl-PL"/>
               </w:rPr>
-              <w:t xml:space="preserve">30 </w:t>
-            </w:r>
-            <w:proofErr w:type="spellStart"/>
-            <w:r>
-              <w:rPr>
-                <w:rFonts w:ascii="Times New Roman" w:eastAsia="Times New Roman" w:hAnsi="Times New Roman"/>
-                <w:color w:val="FFFFFF" w:themeColor="background1"/>
-                <w:sz w:val="18"/>
-                <w:szCs w:val="18"/>
-                <w:lang w:val="en-US" w:eastAsia="pl-PL"/>
-              </w:rPr>
-              <w:t>maj</w:t>
-            </w:r>
-            <w:proofErr w:type="spellEnd"/>
-          </w:p>
-        </w:tc>
-        <w:tc>
-          <w:tcPr>
-            <w:tcW w:w="679" w:type="pct"/>
+              <w:t>12.06.2019</w:t>
+            </w:r>
+          </w:p>
+        </w:tc>
+        <w:tc>
+          <w:tcPr>
+            <w:tcW w:w="741" w:type="pct"/>
             <w:tcBorders>
               <w:top w:val="nil"/>
               <w:left w:val="nil"/>
@@ -2241,7 +2138,7 @@
         </w:trPr>
         <w:tc>
           <w:tcPr>
-            <w:tcW w:w="187" w:type="pct"/>
+            <w:tcW w:w="175" w:type="pct"/>
             <w:tcBorders>
               <w:top w:val="nil"/>
               <w:left w:val="single" w:sz="8" w:space="0" w:color="auto"/>
@@ -2278,7 +2175,7 @@
         </w:tc>
         <w:tc>
           <w:tcPr>
-            <w:tcW w:w="561" w:type="pct"/>
+            <w:tcW w:w="551" w:type="pct"/>
             <w:tcBorders>
               <w:top w:val="nil"/>
               <w:left w:val="nil"/>
@@ -2295,7 +2192,7 @@
               <w:jc w:val="center"/>
               <w:rPr>
                 <w:rFonts w:ascii="Times New Roman" w:eastAsia="Times New Roman" w:hAnsi="Times New Roman"/>
-                <w:color w:val="FFFFFF" w:themeColor="background1"/>
+                <w:strike/>
                 <w:sz w:val="18"/>
                 <w:szCs w:val="18"/>
                 <w:lang w:val="en-US" w:eastAsia="pl-PL"/>
@@ -2304,7 +2201,7 @@
             <w:r>
               <w:rPr>
                 <w:rFonts w:ascii="Times New Roman" w:eastAsia="Times New Roman" w:hAnsi="Times New Roman"/>
-                <w:color w:val="FFFFFF" w:themeColor="background1"/>
+                <w:strike/>
                 <w:sz w:val="18"/>
                 <w:szCs w:val="18"/>
                 <w:lang w:val="en-US" w:eastAsia="pl-PL"/>
@@ -2315,7 +2212,7 @@
             <w:r>
               <w:rPr>
                 <w:rFonts w:ascii="Times New Roman" w:eastAsia="Times New Roman" w:hAnsi="Times New Roman"/>
-                <w:color w:val="FFFFFF" w:themeColor="background1"/>
+                <w:strike/>
                 <w:sz w:val="18"/>
                 <w:szCs w:val="18"/>
                 <w:lang w:val="en-US" w:eastAsia="pl-PL"/>
@@ -2327,7 +2224,7 @@
         </w:tc>
         <w:tc>
           <w:tcPr>
-            <w:tcW w:w="1927" w:type="pct"/>
+            <w:tcW w:w="1912" w:type="pct"/>
             <w:tcBorders>
               <w:top w:val="nil"/>
               <w:left w:val="nil"/>
@@ -2344,6 +2241,7 @@
               <w:jc w:val="center"/>
               <w:rPr>
                 <w:rFonts w:ascii="Times New Roman" w:eastAsia="Times New Roman" w:hAnsi="Times New Roman"/>
+                <w:strike/>
                 <w:color w:val="000000" w:themeColor="text1"/>
                 <w:sz w:val="18"/>
                 <w:szCs w:val="18"/>
@@ -2354,6 +2252,7 @@
             <w:r>
               <w:rPr>
                 <w:rFonts w:ascii="Times New Roman" w:eastAsia="Times New Roman" w:hAnsi="Times New Roman"/>
+                <w:strike/>
                 <w:color w:val="000000" w:themeColor="text1"/>
                 <w:sz w:val="18"/>
                 <w:szCs w:val="18"/>
@@ -2365,6 +2264,7 @@
             <w:r>
               <w:rPr>
                 <w:rFonts w:ascii="Times New Roman" w:eastAsia="Times New Roman" w:hAnsi="Times New Roman"/>
+                <w:strike/>
                 <w:color w:val="000000" w:themeColor="text1"/>
                 <w:sz w:val="18"/>
                 <w:szCs w:val="18"/>
@@ -2376,6 +2276,7 @@
             <w:r>
               <w:rPr>
                 <w:rFonts w:ascii="Times New Roman" w:eastAsia="Times New Roman" w:hAnsi="Times New Roman"/>
+                <w:strike/>
                 <w:color w:val="000000" w:themeColor="text1"/>
                 <w:sz w:val="18"/>
                 <w:szCs w:val="18"/>
@@ -2388,7 +2289,7 @@
         </w:tc>
         <w:tc>
           <w:tcPr>
-            <w:tcW w:w="304" w:type="pct"/>
+            <w:tcW w:w="291" w:type="pct"/>
             <w:tcBorders>
               <w:top w:val="nil"/>
               <w:left w:val="nil"/>
@@ -2425,7 +2326,7 @@
         </w:tc>
         <w:tc>
           <w:tcPr>
-            <w:tcW w:w="1342" w:type="pct"/>
+            <w:tcW w:w="1330" w:type="pct"/>
             <w:tcBorders>
               <w:top w:val="nil"/>
               <w:left w:val="nil"/>
@@ -2434,7 +2335,6 @@
             </w:tcBorders>
             <w:shd w:val="clear" w:color="auto" w:fill="auto"/>
             <w:noWrap/>
-            <w:vAlign w:val="bottom"/>
             <w:hideMark/>
           </w:tcPr>
           <w:p>
@@ -2442,7 +2342,7 @@
               <w:jc w:val="center"/>
               <w:rPr>
                 <w:rFonts w:ascii="Times New Roman" w:eastAsia="Times New Roman" w:hAnsi="Times New Roman"/>
-                <w:color w:val="FFFFFF" w:themeColor="background1"/>
+                <w:color w:val="000000" w:themeColor="text1"/>
                 <w:sz w:val="18"/>
                 <w:szCs w:val="18"/>
                 <w:lang w:val="en-US" w:eastAsia="pl-PL"/>
@@ -2451,30 +2351,18 @@
             <w:r>
               <w:rPr>
                 <w:rFonts w:ascii="Times New Roman" w:eastAsia="Times New Roman" w:hAnsi="Times New Roman"/>
-                <w:color w:val="FFFFFF" w:themeColor="background1"/>
+                <w:color w:val="000000" w:themeColor="text1"/>
                 <w:sz w:val="18"/>
                 <w:szCs w:val="18"/>
                 <w:lang w:val="en-US" w:eastAsia="pl-PL"/>
               </w:rPr>
-              <w:t xml:space="preserve">13 </w:t>
-            </w:r>
-            <w:proofErr w:type="spellStart"/>
-            <w:r>
-              <w:rPr>
-                <w:rFonts w:ascii="Times New Roman" w:eastAsia="Times New Roman" w:hAnsi="Times New Roman"/>
-                <w:color w:val="FFFFFF" w:themeColor="background1"/>
-                <w:sz w:val="18"/>
-                <w:szCs w:val="18"/>
-                <w:lang w:val="en-US" w:eastAsia="pl-PL"/>
-              </w:rPr>
-              <w:t>czerwiec</w:t>
-            </w:r>
-            <w:proofErr w:type="spellEnd"/>
-          </w:p>
-        </w:tc>
-        <w:tc>
-          <w:tcPr>
-            <w:tcW w:w="679" w:type="pct"/>
+              <w:t>26.06.2019</w:t>
+            </w:r>
+          </w:p>
+        </w:tc>
+        <w:tc>
+          <w:tcPr>
+            <w:tcW w:w="741" w:type="pct"/>
             <w:tcBorders>
               <w:top w:val="nil"/>
               <w:left w:val="nil"/>
@@ -2713,7 +2601,7 @@
           <v:shape id="_x0000_i1025" type="#_x0000_t75" style="width:9.7pt;height:9.7pt" o:ole="">
             <v:imagedata r:id="rId9" o:title=""/>
           </v:shape>
-          <o:OLEObject Type="Embed" ProgID="Equation.DSMT4" ShapeID="_x0000_i1025" DrawAspect="Content" ObjectID="_1613065805" r:id="rId10"/>
+          <o:OLEObject Type="Embed" ProgID="Equation.DSMT4" ShapeID="_x0000_i1025" DrawAspect="Content" ObjectID="_1613408133" r:id="rId10"/>
         </w:object>
       </w:r>
       <w:proofErr w:type="spellStart"/>
@@ -2759,7 +2647,7 @@
           <v:shape id="_x0000_i1026" type="#_x0000_t75" style="width:9.7pt;height:9.7pt" o:ole="">
             <v:imagedata r:id="rId9" o:title=""/>
           </v:shape>
-          <o:OLEObject Type="Embed" ProgID="Equation.DSMT4" ShapeID="_x0000_i1026" DrawAspect="Content" ObjectID="_1613065806" r:id="rId11"/>
+          <o:OLEObject Type="Embed" ProgID="Equation.DSMT4" ShapeID="_x0000_i1026" DrawAspect="Content" ObjectID="_1613408134" r:id="rId11"/>
         </w:object>
       </w:r>
       <w:proofErr w:type="spellStart"/>
@@ -6801,7 +6689,7 @@
           <v:shape id="_x0000_i1027" type="#_x0000_t75" style="width:9.7pt;height:9.7pt" o:ole="">
             <v:imagedata r:id="rId9" o:title=""/>
           </v:shape>
-          <o:OLEObject Type="Embed" ProgID="Equation.DSMT4" ShapeID="_x0000_i1027" DrawAspect="Content" ObjectID="_1613065807" r:id="rId12"/>
+          <o:OLEObject Type="Embed" ProgID="Equation.DSMT4" ShapeID="_x0000_i1027" DrawAspect="Content" ObjectID="_1613408135" r:id="rId12"/>
         </w:object>
       </w:r>
       <w:r>
@@ -6836,7 +6724,7 @@
           <v:shape id="_x0000_i1028" type="#_x0000_t75" style="width:77.1pt;height:27.25pt" o:ole="">
             <v:imagedata r:id="rId13" o:title=""/>
           </v:shape>
-          <o:OLEObject Type="Embed" ProgID="Equation.DSMT4" ShapeID="_x0000_i1028" DrawAspect="Content" ObjectID="_1613065808" r:id="rId14"/>
+          <o:OLEObject Type="Embed" ProgID="Equation.DSMT4" ShapeID="_x0000_i1028" DrawAspect="Content" ObjectID="_1613408136" r:id="rId14"/>
         </w:object>
       </w:r>
     </w:p>
@@ -7018,7 +6906,7 @@
           <v:shape id="_x0000_i1029" type="#_x0000_t75" style="width:9.7pt;height:9.7pt" o:ole="">
             <v:imagedata r:id="rId9" o:title=""/>
           </v:shape>
-          <o:OLEObject Type="Embed" ProgID="Equation.DSMT4" ShapeID="_x0000_i1029" DrawAspect="Content" ObjectID="_1613065809" r:id="rId15"/>
+          <o:OLEObject Type="Embed" ProgID="Equation.DSMT4" ShapeID="_x0000_i1029" DrawAspect="Content" ObjectID="_1613408137" r:id="rId15"/>
         </w:object>
       </w:r>
       <w:r>
@@ -7045,7 +6933,7 @@
           <v:shape id="_x0000_i1030" type="#_x0000_t75" style="width:64.15pt;height:27.25pt" o:ole="">
             <v:imagedata r:id="rId16" o:title=""/>
           </v:shape>
-          <o:OLEObject Type="Embed" ProgID="Equation.DSMT4" ShapeID="_x0000_i1030" DrawAspect="Content" ObjectID="_1613065810" r:id="rId17"/>
+          <o:OLEObject Type="Embed" ProgID="Equation.DSMT4" ShapeID="_x0000_i1030" DrawAspect="Content" ObjectID="_1613408138" r:id="rId17"/>
         </w:object>
       </w:r>
       <w:r>
@@ -8048,11 +7936,11 @@
       <w:pPr>
         <w:pStyle w:val="Nagwek3"/>
       </w:pPr>
-      <w:bookmarkStart w:id="0" w:name="_Ref412551143"/>
+      <w:bookmarkStart w:id="1" w:name="_Ref412551143"/>
       <w:r>
         <w:t>Minimalne cięcie grafu</w:t>
       </w:r>
-      <w:bookmarkEnd w:id="0"/>
+      <w:bookmarkEnd w:id="1"/>
     </w:p>
     <w:p>
       <w:pPr>
@@ -8398,7 +8286,7 @@
           <v:shape id="_x0000_i1031" type="#_x0000_t75" style="width:9.7pt;height:9.7pt" o:ole="">
             <v:imagedata r:id="rId9" o:title=""/>
           </v:shape>
-          <o:OLEObject Type="Embed" ProgID="Equation.DSMT4" ShapeID="_x0000_i1031" DrawAspect="Content" ObjectID="_1613065811" r:id="rId18"/>
+          <o:OLEObject Type="Embed" ProgID="Equation.DSMT4" ShapeID="_x0000_i1031" DrawAspect="Content" ObjectID="_1613408139" r:id="rId18"/>
         </w:object>
       </w:r>
       <w:r>
@@ -8446,7 +8334,7 @@
           <v:shape id="_x0000_i1032" type="#_x0000_t75" style="width:66.9pt;height:24pt" o:ole="">
             <v:imagedata r:id="rId19" o:title=""/>
           </v:shape>
-          <o:OLEObject Type="Embed" ProgID="Equation.DSMT4" ShapeID="_x0000_i1032" DrawAspect="Content" ObjectID="_1613065812" r:id="rId20"/>
+          <o:OLEObject Type="Embed" ProgID="Equation.DSMT4" ShapeID="_x0000_i1032" DrawAspect="Content" ObjectID="_1613408140" r:id="rId20"/>
         </w:object>
       </w:r>
       <w:r>
@@ -8591,7 +8479,7 @@
           <v:shape id="_x0000_i1033" type="#_x0000_t75" style="width:36.9pt;height:18.9pt" o:ole="">
             <v:imagedata r:id="rId21" o:title=""/>
           </v:shape>
-          <o:OLEObject Type="Embed" ProgID="Equation.DSMT4" ShapeID="_x0000_i1033" DrawAspect="Content" ObjectID="_1613065813" r:id="rId22"/>
+          <o:OLEObject Type="Embed" ProgID="Equation.DSMT4" ShapeID="_x0000_i1033" DrawAspect="Content" ObjectID="_1613408141" r:id="rId22"/>
         </w:object>
       </w:r>
       <w:r>
@@ -8695,7 +8583,7 @@
           <v:shape id="_x0000_i1034" type="#_x0000_t75" style="width:39.7pt;height:26.3pt" o:ole="">
             <v:imagedata r:id="rId23" o:title=""/>
           </v:shape>
-          <o:OLEObject Type="Embed" ProgID="Equation.DSMT4" ShapeID="_x0000_i1034" DrawAspect="Content" ObjectID="_1613065814" r:id="rId24"/>
+          <o:OLEObject Type="Embed" ProgID="Equation.DSMT4" ShapeID="_x0000_i1034" DrawAspect="Content" ObjectID="_1613408142" r:id="rId24"/>
         </w:object>
       </w:r>
     </w:p>
@@ -8751,7 +8639,7 @@
           <v:shape id="_x0000_i1035" type="#_x0000_t75" style="width:60.45pt;height:30pt" o:ole="">
             <v:imagedata r:id="rId25" o:title=""/>
           </v:shape>
-          <o:OLEObject Type="Embed" ProgID="Equation.DSMT4" ShapeID="_x0000_i1035" DrawAspect="Content" ObjectID="_1613065815" r:id="rId26"/>
+          <o:OLEObject Type="Embed" ProgID="Equation.DSMT4" ShapeID="_x0000_i1035" DrawAspect="Content" ObjectID="_1613408143" r:id="rId26"/>
         </w:object>
       </w:r>
     </w:p>
@@ -8804,7 +8692,7 @@
           <v:shape id="_x0000_i1036" type="#_x0000_t75" style="width:72.45pt;height:24pt" o:ole="">
             <v:imagedata r:id="rId27" o:title=""/>
           </v:shape>
-          <o:OLEObject Type="Embed" ProgID="Equation.DSMT4" ShapeID="_x0000_i1036" DrawAspect="Content" ObjectID="_1613065816" r:id="rId28"/>
+          <o:OLEObject Type="Embed" ProgID="Equation.DSMT4" ShapeID="_x0000_i1036" DrawAspect="Content" ObjectID="_1613408144" r:id="rId28"/>
         </w:object>
       </w:r>
       <w:r>
@@ -9011,7 +8899,7 @@
           <w:szCs w:val="22"/>
         </w:rPr>
       </w:pPr>
-      <w:bookmarkStart w:id="1" w:name="_Ref412546167"/>
+      <w:bookmarkStart w:id="2" w:name="_Ref412546167"/>
       <w:r>
         <w:br w:type="page"/>
       </w:r>
@@ -9027,7 +8915,7 @@
       <w:r>
         <w:t>sieci</w:t>
       </w:r>
-      <w:bookmarkEnd w:id="1"/>
+      <w:bookmarkEnd w:id="2"/>
     </w:p>
     <w:p/>
     <w:tbl>
@@ -9156,7 +9044,7 @@
           <v:shape id="_x0000_i1037" type="#_x0000_t75" style="width:65.1pt;height:15.7pt" o:ole="">
             <v:imagedata r:id="rId29" o:title=""/>
           </v:shape>
-          <o:OLEObject Type="Embed" ProgID="Equation.DSMT4" ShapeID="_x0000_i1037" DrawAspect="Content" ObjectID="_1613065817" r:id="rId30"/>
+          <o:OLEObject Type="Embed" ProgID="Equation.DSMT4" ShapeID="_x0000_i1037" DrawAspect="Content" ObjectID="_1613408145" r:id="rId30"/>
         </w:object>
       </w:r>
       <w:r>
@@ -9384,7 +9272,7 @@
           <v:shape id="_x0000_i1038" type="#_x0000_t75" style="width:59.55pt;height:21.7pt" o:ole="">
             <v:imagedata r:id="rId31" o:title=""/>
           </v:shape>
-          <o:OLEObject Type="Embed" ProgID="Equation.DSMT4" ShapeID="_x0000_i1038" DrawAspect="Content" ObjectID="_1613065818" r:id="rId32"/>
+          <o:OLEObject Type="Embed" ProgID="Equation.DSMT4" ShapeID="_x0000_i1038" DrawAspect="Content" ObjectID="_1613408146" r:id="rId32"/>
         </w:object>
       </w:r>
       <w:r>
@@ -9483,7 +9371,7 @@
           <v:shape id="_x0000_i1039" type="#_x0000_t75" style="width:99.7pt;height:24pt" o:ole="">
             <v:imagedata r:id="rId33" o:title=""/>
           </v:shape>
-          <o:OLEObject Type="Embed" ProgID="Equation.DSMT4" ShapeID="_x0000_i1039" DrawAspect="Content" ObjectID="_1613065819" r:id="rId34"/>
+          <o:OLEObject Type="Embed" ProgID="Equation.DSMT4" ShapeID="_x0000_i1039" DrawAspect="Content" ObjectID="_1613408147" r:id="rId34"/>
         </w:object>
       </w:r>
       <w:r>
@@ -9503,7 +9391,7 @@
           <v:shape id="_x0000_i1040" type="#_x0000_t75" style="width:23.1pt;height:18.9pt" o:ole="">
             <v:imagedata r:id="rId35" o:title=""/>
           </v:shape>
-          <o:OLEObject Type="Embed" ProgID="Equation.DSMT4" ShapeID="_x0000_i1040" DrawAspect="Content" ObjectID="_1613065820" r:id="rId36"/>
+          <o:OLEObject Type="Embed" ProgID="Equation.DSMT4" ShapeID="_x0000_i1040" DrawAspect="Content" ObjectID="_1613408148" r:id="rId36"/>
         </w:object>
       </w:r>
       <w:r>
@@ -9568,7 +9456,7 @@
           <v:shape id="_x0000_i1041" type="#_x0000_t75" style="width:84.45pt;height:24pt" o:ole="">
             <v:imagedata r:id="rId37" o:title=""/>
           </v:shape>
-          <o:OLEObject Type="Embed" ProgID="Equation.DSMT4" ShapeID="_x0000_i1041" DrawAspect="Content" ObjectID="_1613065821" r:id="rId38"/>
+          <o:OLEObject Type="Embed" ProgID="Equation.DSMT4" ShapeID="_x0000_i1041" DrawAspect="Content" ObjectID="_1613408149" r:id="rId38"/>
         </w:object>
       </w:r>
     </w:p>
@@ -9661,7 +9549,7 @@
           <v:shape id="_x0000_i1042" type="#_x0000_t75" style="width:74.75pt;height:23.1pt" o:ole="">
             <v:imagedata r:id="rId39" o:title=""/>
           </v:shape>
-          <o:OLEObject Type="Embed" ProgID="Equation.DSMT4" ShapeID="_x0000_i1042" DrawAspect="Content" ObjectID="_1613065822" r:id="rId40"/>
+          <o:OLEObject Type="Embed" ProgID="Equation.DSMT4" ShapeID="_x0000_i1042" DrawAspect="Content" ObjectID="_1613408150" r:id="rId40"/>
         </w:object>
       </w:r>
     </w:p>
@@ -9804,7 +9692,7 @@
           <v:shape id="_x0000_i1043" type="#_x0000_t75" style="width:90.9pt;height:37.85pt" o:ole="">
             <v:imagedata r:id="rId41" o:title=""/>
           </v:shape>
-          <o:OLEObject Type="Embed" ProgID="Equation.DSMT4" ShapeID="_x0000_i1043" DrawAspect="Content" ObjectID="_1613065823" r:id="rId42"/>
+          <o:OLEObject Type="Embed" ProgID="Equation.DSMT4" ShapeID="_x0000_i1043" DrawAspect="Content" ObjectID="_1613408151" r:id="rId42"/>
         </w:object>
       </w:r>
     </w:p>
@@ -10278,7 +10166,7 @@
           <v:shape id="_x0000_i1044" type="#_x0000_t75" style="width:9.7pt;height:9.7pt" o:ole="">
             <v:imagedata r:id="rId9" o:title=""/>
           </v:shape>
-          <o:OLEObject Type="Embed" ProgID="Equation.DSMT4" ShapeID="_x0000_i1044" DrawAspect="Content" ObjectID="_1613065824" r:id="rId43"/>
+          <o:OLEObject Type="Embed" ProgID="Equation.DSMT4" ShapeID="_x0000_i1044" DrawAspect="Content" ObjectID="_1613408152" r:id="rId43"/>
         </w:object>
       </w:r>
       <w:proofErr w:type="spellStart"/>
@@ -10322,7 +10210,7 @@
           <v:shape id="_x0000_i1045" type="#_x0000_t75" style="width:96pt;height:18pt" o:ole="">
             <v:imagedata r:id="rId44" o:title=""/>
           </v:shape>
-          <o:OLEObject Type="Embed" ProgID="Equation.DSMT4" ShapeID="_x0000_i1045" DrawAspect="Content" ObjectID="_1613065825" r:id="rId45"/>
+          <o:OLEObject Type="Embed" ProgID="Equation.DSMT4" ShapeID="_x0000_i1045" DrawAspect="Content" ObjectID="_1613408153" r:id="rId45"/>
         </w:object>
       </w:r>
       <w:r>
@@ -10487,7 +10375,7 @@
           <v:shape id="_x0000_i1046" type="#_x0000_t75" style="width:9.7pt;height:9.7pt" o:ole="">
             <v:imagedata r:id="rId9" o:title=""/>
           </v:shape>
-          <o:OLEObject Type="Embed" ProgID="Equation.DSMT4" ShapeID="_x0000_i1046" DrawAspect="Content" ObjectID="_1613065826" r:id="rId46"/>
+          <o:OLEObject Type="Embed" ProgID="Equation.DSMT4" ShapeID="_x0000_i1046" DrawAspect="Content" ObjectID="_1613408154" r:id="rId46"/>
         </w:object>
       </w:r>
       <w:proofErr w:type="spellStart"/>
@@ -10596,7 +10484,7 @@
           <v:shape id="_x0000_i1047" type="#_x0000_t75" style="width:78pt;height:24.9pt" o:ole="">
             <v:imagedata r:id="rId47" o:title=""/>
           </v:shape>
-          <o:OLEObject Type="Embed" ProgID="Equation.DSMT4" ShapeID="_x0000_i1047" DrawAspect="Content" ObjectID="_1613065827" r:id="rId48"/>
+          <o:OLEObject Type="Embed" ProgID="Equation.DSMT4" ShapeID="_x0000_i1047" DrawAspect="Content" ObjectID="_1613408155" r:id="rId48"/>
         </w:object>
       </w:r>
       <w:r>
@@ -10631,7 +10519,7 @@
           <v:shape id="_x0000_i1048" type="#_x0000_t75" style="width:79.85pt;height:23.1pt" o:ole="">
             <v:imagedata r:id="rId49" o:title=""/>
           </v:shape>
-          <o:OLEObject Type="Embed" ProgID="Equation.DSMT4" ShapeID="_x0000_i1048" DrawAspect="Content" ObjectID="_1613065828" r:id="rId50"/>
+          <o:OLEObject Type="Embed" ProgID="Equation.DSMT4" ShapeID="_x0000_i1048" DrawAspect="Content" ObjectID="_1613408156" r:id="rId50"/>
         </w:object>
       </w:r>
       <w:r>
@@ -11980,7 +11868,7 @@
           <v:shape id="_x0000_i1049" type="#_x0000_t75" style="width:24pt;height:18pt" o:ole="">
             <v:imagedata r:id="rId51" o:title=""/>
           </v:shape>
-          <o:OLEObject Type="Embed" ProgID="Equation.DSMT4" ShapeID="_x0000_i1049" DrawAspect="Content" ObjectID="_1613065829" r:id="rId52"/>
+          <o:OLEObject Type="Embed" ProgID="Equation.DSMT4" ShapeID="_x0000_i1049" DrawAspect="Content" ObjectID="_1613408157" r:id="rId52"/>
         </w:object>
       </w:r>
       <w:r>
@@ -11998,7 +11886,7 @@
           <v:shape id="_x0000_i1050" type="#_x0000_t75" style="width:41.55pt;height:14.3pt" o:ole="">
             <v:imagedata r:id="rId53" o:title=""/>
           </v:shape>
-          <o:OLEObject Type="Embed" ProgID="Equation.DSMT4" ShapeID="_x0000_i1050" DrawAspect="Content" ObjectID="_1613065830" r:id="rId54"/>
+          <o:OLEObject Type="Embed" ProgID="Equation.DSMT4" ShapeID="_x0000_i1050" DrawAspect="Content" ObjectID="_1613408158" r:id="rId54"/>
         </w:object>
       </w:r>
       <w:r>
@@ -12029,7 +11917,7 @@
           <v:shape id="_x0000_i1051" type="#_x0000_t75" style="width:24.9pt;height:15.7pt" o:ole="">
             <v:imagedata r:id="rId55" o:title=""/>
           </v:shape>
-          <o:OLEObject Type="Embed" ProgID="Equation.DSMT4" ShapeID="_x0000_i1051" DrawAspect="Content" ObjectID="_1613065831" r:id="rId56"/>
+          <o:OLEObject Type="Embed" ProgID="Equation.DSMT4" ShapeID="_x0000_i1051" DrawAspect="Content" ObjectID="_1613408159" r:id="rId56"/>
         </w:object>
       </w:r>
       <w:r>
@@ -12051,7 +11939,7 @@
           <v:shape id="_x0000_i1052" type="#_x0000_t75" style="width:15.7pt;height:14.3pt" o:ole="">
             <v:imagedata r:id="rId57" o:title=""/>
           </v:shape>
-          <o:OLEObject Type="Embed" ProgID="Equation.DSMT4" ShapeID="_x0000_i1052" DrawAspect="Content" ObjectID="_1613065832" r:id="rId58"/>
+          <o:OLEObject Type="Embed" ProgID="Equation.DSMT4" ShapeID="_x0000_i1052" DrawAspect="Content" ObjectID="_1613408160" r:id="rId58"/>
         </w:object>
       </w:r>
       <w:r>
@@ -12088,7 +11976,7 @@
           <v:shape id="_x0000_i1053" type="#_x0000_t75" style="width:45.7pt;height:18pt" o:ole="">
             <v:imagedata r:id="rId59" o:title=""/>
           </v:shape>
-          <o:OLEObject Type="Embed" ProgID="Equation.DSMT4" ShapeID="_x0000_i1053" DrawAspect="Content" ObjectID="_1613065833" r:id="rId60"/>
+          <o:OLEObject Type="Embed" ProgID="Equation.DSMT4" ShapeID="_x0000_i1053" DrawAspect="Content" ObjectID="_1613408161" r:id="rId60"/>
         </w:object>
       </w:r>
       <w:r>
@@ -12128,7 +12016,7 @@
           <v:shape id="_x0000_i1054" type="#_x0000_t75" style="width:42.45pt;height:18pt" o:ole="">
             <v:imagedata r:id="rId61" o:title=""/>
           </v:shape>
-          <o:OLEObject Type="Embed" ProgID="Equation.DSMT4" ShapeID="_x0000_i1054" DrawAspect="Content" ObjectID="_1613065834" r:id="rId62"/>
+          <o:OLEObject Type="Embed" ProgID="Equation.DSMT4" ShapeID="_x0000_i1054" DrawAspect="Content" ObjectID="_1613408162" r:id="rId62"/>
         </w:object>
       </w:r>
       <w:r>
@@ -12357,8 +12245,6 @@
               </w:rPr>
               <w:t xml:space="preserve"> </w:t>
             </w:r>
-            <w:bookmarkStart w:id="2" w:name="_GoBack"/>
-            <w:bookmarkEnd w:id="2"/>
           </w:p>
         </w:tc>
         <w:tc>
@@ -12660,7 +12546,7 @@
           <v:shape id="_x0000_i1055" type="#_x0000_t75" style="width:36.9pt;height:15.7pt" o:ole="">
             <v:imagedata r:id="rId63" o:title=""/>
           </v:shape>
-          <o:OLEObject Type="Embed" ProgID="Equation.DSMT4" ShapeID="_x0000_i1055" DrawAspect="Content" ObjectID="_1613065835" r:id="rId64"/>
+          <o:OLEObject Type="Embed" ProgID="Equation.DSMT4" ShapeID="_x0000_i1055" DrawAspect="Content" ObjectID="_1613408163" r:id="rId64"/>
         </w:object>
       </w:r>
       <w:r>
@@ -12778,7 +12664,7 @@
           <v:shape id="_x0000_i1056" type="#_x0000_t75" style="width:62.3pt;height:15.7pt" o:ole="">
             <v:imagedata r:id="rId65" o:title=""/>
           </v:shape>
-          <o:OLEObject Type="Embed" ProgID="Equation.DSMT4" ShapeID="_x0000_i1056" DrawAspect="Content" ObjectID="_1613065836" r:id="rId66"/>
+          <o:OLEObject Type="Embed" ProgID="Equation.DSMT4" ShapeID="_x0000_i1056" DrawAspect="Content" ObjectID="_1613408164" r:id="rId66"/>
         </w:object>
       </w:r>
       <w:r>
@@ -13565,7 +13451,7 @@
           <v:shape id="_x0000_i1057" type="#_x0000_t75" style="width:51.7pt;height:15.7pt" o:ole="">
             <v:imagedata r:id="rId67" o:title=""/>
           </v:shape>
-          <o:OLEObject Type="Embed" ProgID="Equation.DSMT4" ShapeID="_x0000_i1057" DrawAspect="Content" ObjectID="_1613065837" r:id="rId68"/>
+          <o:OLEObject Type="Embed" ProgID="Equation.DSMT4" ShapeID="_x0000_i1057" DrawAspect="Content" ObjectID="_1613408165" r:id="rId68"/>
         </w:object>
       </w:r>
       <w:r>
@@ -14352,7 +14238,7 @@
           <v:shape id="_x0000_i1058" type="#_x0000_t75" style="width:42.45pt;height:15.7pt" o:ole="">
             <v:imagedata r:id="rId69" o:title=""/>
           </v:shape>
-          <o:OLEObject Type="Embed" ProgID="Equation.DSMT4" ShapeID="_x0000_i1058" DrawAspect="Content" ObjectID="_1613065838" r:id="rId70"/>
+          <o:OLEObject Type="Embed" ProgID="Equation.DSMT4" ShapeID="_x0000_i1058" DrawAspect="Content" ObjectID="_1613408166" r:id="rId70"/>
         </w:object>
       </w:r>
       <w:r>
@@ -15146,7 +15032,7 @@
           <v:shape id="_x0000_i1059" type="#_x0000_t75" style="width:29.55pt;height:15.7pt" o:ole="">
             <v:imagedata r:id="rId71" o:title=""/>
           </v:shape>
-          <o:OLEObject Type="Embed" ProgID="Equation.DSMT4" ShapeID="_x0000_i1059" DrawAspect="Content" ObjectID="_1613065839" r:id="rId72"/>
+          <o:OLEObject Type="Embed" ProgID="Equation.DSMT4" ShapeID="_x0000_i1059" DrawAspect="Content" ObjectID="_1613408167" r:id="rId72"/>
         </w:object>
       </w:r>
       <w:r>
@@ -15165,7 +15051,7 @@
           <v:shape id="_x0000_i1060" type="#_x0000_t75" style="width:36.9pt;height:15.7pt" o:ole="">
             <v:imagedata r:id="rId73" o:title=""/>
           </v:shape>
-          <o:OLEObject Type="Embed" ProgID="Equation.DSMT4" ShapeID="_x0000_i1060" DrawAspect="Content" ObjectID="_1613065840" r:id="rId74"/>
+          <o:OLEObject Type="Embed" ProgID="Equation.DSMT4" ShapeID="_x0000_i1060" DrawAspect="Content" ObjectID="_1613408168" r:id="rId74"/>
         </w:object>
       </w:r>
       <w:r>
@@ -15198,7 +15084,7 @@
           <v:shape id="_x0000_i1061" type="#_x0000_t75" style="width:35.1pt;height:15.7pt" o:ole="">
             <v:imagedata r:id="rId75" o:title=""/>
           </v:shape>
-          <o:OLEObject Type="Embed" ProgID="Equation.DSMT4" ShapeID="_x0000_i1061" DrawAspect="Content" ObjectID="_1613065841" r:id="rId76"/>
+          <o:OLEObject Type="Embed" ProgID="Equation.DSMT4" ShapeID="_x0000_i1061" DrawAspect="Content" ObjectID="_1613408169" r:id="rId76"/>
         </w:object>
       </w:r>
     </w:p>
@@ -15393,7 +15279,7 @@
           <v:shape id="_x0000_i1062" type="#_x0000_t75" style="width:26.3pt;height:18pt" o:ole="">
             <v:imagedata r:id="rId77" o:title=""/>
           </v:shape>
-          <o:OLEObject Type="Embed" ProgID="Equation.DSMT4" ShapeID="_x0000_i1062" DrawAspect="Content" ObjectID="_1613065842" r:id="rId78"/>
+          <o:OLEObject Type="Embed" ProgID="Equation.DSMT4" ShapeID="_x0000_i1062" DrawAspect="Content" ObjectID="_1613408170" r:id="rId78"/>
         </w:object>
       </w:r>
       <w:r>
@@ -15419,7 +15305,7 @@
           <v:shape id="_x0000_i1063" type="#_x0000_t75" style="width:32.3pt;height:18pt" o:ole="">
             <v:imagedata r:id="rId79" o:title=""/>
           </v:shape>
-          <o:OLEObject Type="Embed" ProgID="Equation.DSMT4" ShapeID="_x0000_i1063" DrawAspect="Content" ObjectID="_1613065843" r:id="rId80"/>
+          <o:OLEObject Type="Embed" ProgID="Equation.DSMT4" ShapeID="_x0000_i1063" DrawAspect="Content" ObjectID="_1613408171" r:id="rId80"/>
         </w:object>
       </w:r>
       <w:r>
@@ -15445,7 +15331,7 @@
           <v:shape id="_x0000_i1064" type="#_x0000_t75" style="width:30.45pt;height:18pt" o:ole="">
             <v:imagedata r:id="rId81" o:title=""/>
           </v:shape>
-          <o:OLEObject Type="Embed" ProgID="Equation.DSMT4" ShapeID="_x0000_i1064" DrawAspect="Content" ObjectID="_1613065844" r:id="rId82"/>
+          <o:OLEObject Type="Embed" ProgID="Equation.DSMT4" ShapeID="_x0000_i1064" DrawAspect="Content" ObjectID="_1613408172" r:id="rId82"/>
         </w:object>
       </w:r>
       <w:r>
@@ -15471,7 +15357,7 @@
           <v:shape id="_x0000_i1065" type="#_x0000_t75" style="width:27.7pt;height:18pt" o:ole="">
             <v:imagedata r:id="rId83" o:title=""/>
           </v:shape>
-          <o:OLEObject Type="Embed" ProgID="Equation.DSMT4" ShapeID="_x0000_i1065" DrawAspect="Content" ObjectID="_1613065845" r:id="rId84"/>
+          <o:OLEObject Type="Embed" ProgID="Equation.DSMT4" ShapeID="_x0000_i1065" DrawAspect="Content" ObjectID="_1613408173" r:id="rId84"/>
         </w:object>
       </w:r>
       <w:r>
@@ -15485,7 +15371,7 @@
           <v:shape id="_x0000_i1066" type="#_x0000_t75" style="width:29.55pt;height:18pt" o:ole="">
             <v:imagedata r:id="rId85" o:title=""/>
           </v:shape>
-          <o:OLEObject Type="Embed" ProgID="Equation.DSMT4" ShapeID="_x0000_i1066" DrawAspect="Content" ObjectID="_1613065846" r:id="rId86"/>
+          <o:OLEObject Type="Embed" ProgID="Equation.DSMT4" ShapeID="_x0000_i1066" DrawAspect="Content" ObjectID="_1613408174" r:id="rId86"/>
         </w:object>
       </w:r>
       <w:r>
@@ -15539,7 +15425,7 @@
           <v:shape id="_x0000_i1067" type="#_x0000_t75" style="width:69.7pt;height:15.7pt" o:ole="">
             <v:imagedata r:id="rId87" o:title=""/>
           </v:shape>
-          <o:OLEObject Type="Embed" ProgID="Equation.DSMT4" ShapeID="_x0000_i1067" DrawAspect="Content" ObjectID="_1613065847" r:id="rId88"/>
+          <o:OLEObject Type="Embed" ProgID="Equation.DSMT4" ShapeID="_x0000_i1067" DrawAspect="Content" ObjectID="_1613408175" r:id="rId88"/>
         </w:object>
       </w:r>
       <w:r>
@@ -15570,7 +15456,7 @@
           <v:shape id="_x0000_i1068" type="#_x0000_t75" style="width:72.45pt;height:18pt" o:ole="">
             <v:imagedata r:id="rId89" o:title=""/>
           </v:shape>
-          <o:OLEObject Type="Embed" ProgID="Equation.DSMT4" ShapeID="_x0000_i1068" DrawAspect="Content" ObjectID="_1613065848" r:id="rId90"/>
+          <o:OLEObject Type="Embed" ProgID="Equation.DSMT4" ShapeID="_x0000_i1068" DrawAspect="Content" ObjectID="_1613408176" r:id="rId90"/>
         </w:object>
       </w:r>
       <w:r>
@@ -15588,7 +15474,7 @@
           <v:shape id="_x0000_i1069" type="#_x0000_t75" style="width:87.7pt;height:18.9pt" o:ole="">
             <v:imagedata r:id="rId91" o:title=""/>
           </v:shape>
-          <o:OLEObject Type="Embed" ProgID="Equation.DSMT4" ShapeID="_x0000_i1069" DrawAspect="Content" ObjectID="_1613065849" r:id="rId92"/>
+          <o:OLEObject Type="Embed" ProgID="Equation.DSMT4" ShapeID="_x0000_i1069" DrawAspect="Content" ObjectID="_1613408177" r:id="rId92"/>
         </w:object>
       </w:r>
       <w:r>
@@ -15606,7 +15492,7 @@
           <v:shape id="_x0000_i1070" type="#_x0000_t75" style="width:81.7pt;height:18pt" o:ole="">
             <v:imagedata r:id="rId93" o:title=""/>
           </v:shape>
-          <o:OLEObject Type="Embed" ProgID="Equation.DSMT4" ShapeID="_x0000_i1070" DrawAspect="Content" ObjectID="_1613065850" r:id="rId94"/>
+          <o:OLEObject Type="Embed" ProgID="Equation.DSMT4" ShapeID="_x0000_i1070" DrawAspect="Content" ObjectID="_1613408178" r:id="rId94"/>
         </w:object>
       </w:r>
       <w:r>
@@ -16284,7 +16170,7 @@
           <v:shape id="_x0000_i1071" type="#_x0000_t75" style="width:11.55pt;height:11.55pt" o:ole="">
             <v:imagedata r:id="rId95" o:title=""/>
           </v:shape>
-          <o:OLEObject Type="Embed" ProgID="Equation.DSMT4" ShapeID="_x0000_i1071" DrawAspect="Content" ObjectID="_1613065851" r:id="rId96"/>
+          <o:OLEObject Type="Embed" ProgID="Equation.DSMT4" ShapeID="_x0000_i1071" DrawAspect="Content" ObjectID="_1613408179" r:id="rId96"/>
         </w:object>
       </w:r>
       <w:r>
@@ -16327,7 +16213,7 @@
           <v:shape id="_x0000_i1072" type="#_x0000_t75" style="width:84pt;height:18pt" o:ole="">
             <v:imagedata r:id="rId97" o:title=""/>
           </v:shape>
-          <o:OLEObject Type="Embed" ProgID="Equation.DSMT4" ShapeID="_x0000_i1072" DrawAspect="Content" ObjectID="_1613065852" r:id="rId98"/>
+          <o:OLEObject Type="Embed" ProgID="Equation.DSMT4" ShapeID="_x0000_i1072" DrawAspect="Content" ObjectID="_1613408180" r:id="rId98"/>
         </w:object>
       </w:r>
       <w:r>
@@ -16430,7 +16316,7 @@
           <v:shape id="_x0000_i1073" type="#_x0000_t75" style="width:54pt;height:18pt" o:ole="">
             <v:imagedata r:id="rId99" o:title=""/>
           </v:shape>
-          <o:OLEObject Type="Embed" ProgID="Equation.DSMT4" ShapeID="_x0000_i1073" DrawAspect="Content" ObjectID="_1613065853" r:id="rId100"/>
+          <o:OLEObject Type="Embed" ProgID="Equation.DSMT4" ShapeID="_x0000_i1073" DrawAspect="Content" ObjectID="_1613408181" r:id="rId100"/>
         </w:object>
       </w:r>
       <w:r>
@@ -16445,7 +16331,7 @@
           <v:shape id="_x0000_i1074" type="#_x0000_t75" style="width:99.7pt;height:18pt" o:ole="">
             <v:imagedata r:id="rId101" o:title=""/>
           </v:shape>
-          <o:OLEObject Type="Embed" ProgID="Equation.DSMT4" ShapeID="_x0000_i1074" DrawAspect="Content" ObjectID="_1613065854" r:id="rId102"/>
+          <o:OLEObject Type="Embed" ProgID="Equation.DSMT4" ShapeID="_x0000_i1074" DrawAspect="Content" ObjectID="_1613408182" r:id="rId102"/>
         </w:object>
       </w:r>
       <w:r>
@@ -16473,7 +16359,7 @@
           <v:shape id="_x0000_i1075" type="#_x0000_t75" style="width:84pt;height:18pt" o:ole="">
             <v:imagedata r:id="rId97" o:title=""/>
           </v:shape>
-          <o:OLEObject Type="Embed" ProgID="Equation.DSMT4" ShapeID="_x0000_i1075" DrawAspect="Content" ObjectID="_1613065855" r:id="rId103"/>
+          <o:OLEObject Type="Embed" ProgID="Equation.DSMT4" ShapeID="_x0000_i1075" DrawAspect="Content" ObjectID="_1613408183" r:id="rId103"/>
         </w:object>
       </w:r>
       <w:r>
@@ -16517,7 +16403,7 @@
           <v:shape id="_x0000_i1076" type="#_x0000_t75" style="width:30.45pt;height:18pt" o:ole="">
             <v:imagedata r:id="rId104" o:title=""/>
           </v:shape>
-          <o:OLEObject Type="Embed" ProgID="Equation.DSMT4" ShapeID="_x0000_i1076" DrawAspect="Content" ObjectID="_1613065856" r:id="rId105"/>
+          <o:OLEObject Type="Embed" ProgID="Equation.DSMT4" ShapeID="_x0000_i1076" DrawAspect="Content" ObjectID="_1613408184" r:id="rId105"/>
         </w:object>
       </w:r>
       <w:r>
@@ -16873,7 +16759,7 @@
           <v:shape id="_x0000_i1077" type="#_x0000_t75" style="width:210.9pt;height:27.7pt" o:ole="">
             <v:imagedata r:id="rId107" o:title=""/>
           </v:shape>
-          <o:OLEObject Type="Embed" ProgID="Equation.DSMT4" ShapeID="_x0000_i1077" DrawAspect="Content" ObjectID="_1613065857" r:id="rId108"/>
+          <o:OLEObject Type="Embed" ProgID="Equation.DSMT4" ShapeID="_x0000_i1077" DrawAspect="Content" ObjectID="_1613408185" r:id="rId108"/>
         </w:object>
       </w:r>
       <w:r>
@@ -16891,7 +16777,7 @@
           <v:shape id="_x0000_i1078" type="#_x0000_t75" style="width:54pt;height:18pt" o:ole="">
             <v:imagedata r:id="rId99" o:title=""/>
           </v:shape>
-          <o:OLEObject Type="Embed" ProgID="Equation.DSMT4" ShapeID="_x0000_i1078" DrawAspect="Content" ObjectID="_1613065858" r:id="rId109"/>
+          <o:OLEObject Type="Embed" ProgID="Equation.DSMT4" ShapeID="_x0000_i1078" DrawAspect="Content" ObjectID="_1613408186" r:id="rId109"/>
         </w:object>
       </w:r>
       <w:r>
@@ -16913,7 +16799,7 @@
           <v:shape id="_x0000_i1079" type="#_x0000_t75" style="width:121.85pt;height:27.7pt" o:ole="">
             <v:imagedata r:id="rId110" o:title=""/>
           </v:shape>
-          <o:OLEObject Type="Embed" ProgID="Equation.DSMT4" ShapeID="_x0000_i1079" DrawAspect="Content" ObjectID="_1613065859" r:id="rId111"/>
+          <o:OLEObject Type="Embed" ProgID="Equation.DSMT4" ShapeID="_x0000_i1079" DrawAspect="Content" ObjectID="_1613408187" r:id="rId111"/>
         </w:object>
       </w:r>
       <w:r>
@@ -16953,7 +16839,7 @@
           <v:shape id="_x0000_i1080" type="#_x0000_t75" style="width:138.45pt;height:27.7pt" o:ole="">
             <v:imagedata r:id="rId112" o:title=""/>
           </v:shape>
-          <o:OLEObject Type="Embed" ProgID="Equation.DSMT4" ShapeID="_x0000_i1080" DrawAspect="Content" ObjectID="_1613065860" r:id="rId113"/>
+          <o:OLEObject Type="Embed" ProgID="Equation.DSMT4" ShapeID="_x0000_i1080" DrawAspect="Content" ObjectID="_1613408188" r:id="rId113"/>
         </w:object>
       </w:r>
       <w:r>
@@ -16971,7 +16857,7 @@
           <v:shape id="_x0000_i1081" type="#_x0000_t75" style="width:54pt;height:18pt" o:ole="">
             <v:imagedata r:id="rId99" o:title=""/>
           </v:shape>
-          <o:OLEObject Type="Embed" ProgID="Equation.DSMT4" ShapeID="_x0000_i1081" DrawAspect="Content" ObjectID="_1613065861" r:id="rId114"/>
+          <o:OLEObject Type="Embed" ProgID="Equation.DSMT4" ShapeID="_x0000_i1081" DrawAspect="Content" ObjectID="_1613408189" r:id="rId114"/>
         </w:object>
       </w:r>
       <w:r>
@@ -16993,7 +16879,7 @@
           <v:shape id="_x0000_i1082" type="#_x0000_t75" style="width:109.85pt;height:27.7pt" o:ole="">
             <v:imagedata r:id="rId115" o:title=""/>
           </v:shape>
-          <o:OLEObject Type="Embed" ProgID="Equation.DSMT4" ShapeID="_x0000_i1082" DrawAspect="Content" ObjectID="_1613065862" r:id="rId116"/>
+          <o:OLEObject Type="Embed" ProgID="Equation.DSMT4" ShapeID="_x0000_i1082" DrawAspect="Content" ObjectID="_1613408190" r:id="rId116"/>
         </w:object>
       </w:r>
     </w:p>
@@ -17015,7 +16901,7 @@
           <v:shape id="_x0000_i1083" type="#_x0000_t75" style="width:54pt;height:18pt" o:ole="">
             <v:imagedata r:id="rId117" o:title=""/>
           </v:shape>
-          <o:OLEObject Type="Embed" ProgID="Equation.DSMT4" ShapeID="_x0000_i1083" DrawAspect="Content" ObjectID="_1613065863" r:id="rId118"/>
+          <o:OLEObject Type="Embed" ProgID="Equation.DSMT4" ShapeID="_x0000_i1083" DrawAspect="Content" ObjectID="_1613408191" r:id="rId118"/>
         </w:object>
       </w:r>
       <w:r>
@@ -17331,7 +17217,7 @@
           <v:shape id="_x0000_i1084" type="#_x0000_t75" style="width:11.55pt;height:11.55pt" o:ole="">
             <v:imagedata r:id="rId95" o:title=""/>
           </v:shape>
-          <o:OLEObject Type="Embed" ProgID="Equation.DSMT4" ShapeID="_x0000_i1084" DrawAspect="Content" ObjectID="_1613065864" r:id="rId119"/>
+          <o:OLEObject Type="Embed" ProgID="Equation.DSMT4" ShapeID="_x0000_i1084" DrawAspect="Content" ObjectID="_1613408192" r:id="rId119"/>
         </w:object>
       </w:r>
       <w:r>
@@ -23890,7 +23776,7 @@
 </file>
 
 <file path=customXml/itemProps1.xml><?xml version="1.0" encoding="utf-8"?>
-<ds:datastoreItem xmlns:ds="http://schemas.openxmlformats.org/officeDocument/2006/customXml" ds:itemID="{C6112A3F-011E-42D0-9AEB-C75E22EF9898}">
+<ds:datastoreItem xmlns:ds="http://schemas.openxmlformats.org/officeDocument/2006/customXml" ds:itemID="{A5E0261E-9B48-46F4-B704-40B8A22E7B1F}">
   <ds:schemaRefs>
     <ds:schemaRef ds:uri="http://schemas.openxmlformats.org/officeDocument/2006/bibliography"/>
   </ds:schemaRefs>
